--- a/ETL-Project-Technical-Report.docx
+++ b/ETL-Project-Technical-Report.docx
@@ -130,13 +130,8 @@
           <w:numId w:val="1"/>
         </w:numPr>
       </w:pPr>
-      <w:proofErr w:type="gramStart"/>
-      <w:r>
-        <w:t># !pip</w:t>
-      </w:r>
-      <w:proofErr w:type="gramEnd"/>
-      <w:r>
-        <w:t xml:space="preserve"> install </w:t>
+      <w:r>
+        <w:t xml:space="preserve"># !pip install </w:t>
       </w:r>
       <w:proofErr w:type="spellStart"/>
       <w:r>
@@ -168,12 +163,10 @@
         <w:t xml:space="preserve">import </w:t>
       </w:r>
       <w:proofErr w:type="spellStart"/>
-      <w:proofErr w:type="gramStart"/>
       <w:r>
         <w:t>matplotlib.pyplot</w:t>
       </w:r>
       <w:proofErr w:type="spellEnd"/>
-      <w:proofErr w:type="gramEnd"/>
       <w:r>
         <w:t xml:space="preserve"> as </w:t>
       </w:r>
@@ -215,12 +208,10 @@
         <w:t xml:space="preserve">import </w:t>
       </w:r>
       <w:proofErr w:type="spellStart"/>
-      <w:proofErr w:type="gramStart"/>
       <w:r>
         <w:t>scipy.stats</w:t>
       </w:r>
       <w:proofErr w:type="spellEnd"/>
-      <w:proofErr w:type="gramEnd"/>
       <w:r>
         <w:t xml:space="preserve"> as </w:t>
       </w:r>
@@ -271,13 +262,8 @@
         <w:t xml:space="preserve">import </w:t>
       </w:r>
       <w:proofErr w:type="spellStart"/>
-      <w:proofErr w:type="gramStart"/>
-      <w:r>
-        <w:t>plotly.graph</w:t>
-      </w:r>
-      <w:proofErr w:type="gramEnd"/>
-      <w:r>
-        <w:t>_objects</w:t>
+      <w:r>
+        <w:t>plotly.graph_objects</w:t>
       </w:r>
       <w:proofErr w:type="spellEnd"/>
       <w:r>
@@ -296,12 +282,10 @@
         <w:t xml:space="preserve">from </w:t>
       </w:r>
       <w:proofErr w:type="spellStart"/>
-      <w:proofErr w:type="gramStart"/>
       <w:r>
         <w:t>plotly.offline</w:t>
       </w:r>
       <w:proofErr w:type="spellEnd"/>
-      <w:proofErr w:type="gramEnd"/>
       <w:r>
         <w:t xml:space="preserve"> import </w:t>
       </w:r>
@@ -353,6 +337,9 @@
       <w:r>
         <w:t xml:space="preserve"> = "ISO-8859-1"</w:t>
       </w:r>
+      <w:r>
+        <w:t xml:space="preserve"> for the PS4 and Xbox csv’s</w:t>
+      </w:r>
     </w:p>
     <w:p>
       <w:pPr>
@@ -372,15 +359,7 @@
         <w:t xml:space="preserve"> </w:t>
       </w:r>
       <w:r>
-        <w:t xml:space="preserve">and rename columns as necessary to get </w:t>
-      </w:r>
-      <w:proofErr w:type="gramStart"/>
-      <w:r>
-        <w:t>all of</w:t>
-      </w:r>
-      <w:proofErr w:type="gramEnd"/>
-      <w:r>
-        <w:t xml:space="preserve"> the columns for the 3 files to be the same</w:t>
+        <w:t>and rename columns as necessary to get all of the columns for the 3 files to be the same</w:t>
       </w:r>
       <w:r>
         <w:t xml:space="preserve"> </w:t>
@@ -693,7 +672,13 @@
         <w:t xml:space="preserve"> by creating</w:t>
       </w:r>
       <w:r>
-        <w:t xml:space="preserve"> separate tables for </w:t>
+        <w:t xml:space="preserve"> separate</w:t>
+      </w:r>
+      <w:r>
+        <w:t xml:space="preserve"> deduplicated</w:t>
+      </w:r>
+      <w:r>
+        <w:t xml:space="preserve"> tables for </w:t>
       </w:r>
       <w:r>
         <w:t>Platform, Genre, Publisher, Year of Release</w:t>
@@ -755,13 +740,28 @@
         </w:numPr>
       </w:pPr>
       <w:r>
-        <w:t>Consolidate each of the above tables by mergin</w:t>
-      </w:r>
-      <w:r>
-        <w:t>g</w:t>
-      </w:r>
-      <w:r>
-        <w:t xml:space="preserve"> into a single table, </w:t>
+        <w:t>We need to re-c</w:t>
+      </w:r>
+      <w:r>
+        <w:t xml:space="preserve">onsolidate </w:t>
+      </w:r>
+      <w:r>
+        <w:t xml:space="preserve">indices from </w:t>
+      </w:r>
+      <w:r>
+        <w:t>each of the above tables into a single table</w:t>
+      </w:r>
+      <w:r>
+        <w:t xml:space="preserve"> </w:t>
+      </w:r>
+      <w:r>
+        <w:t>by merging</w:t>
+      </w:r>
+      <w:r>
+        <w:t xml:space="preserve"> them to create the</w:t>
+      </w:r>
+      <w:r>
+        <w:t xml:space="preserve"> </w:t>
       </w:r>
       <w:proofErr w:type="spellStart"/>
       <w:r>
@@ -771,6 +771,9 @@
       <w:r>
         <w:t xml:space="preserve"> </w:t>
       </w:r>
+      <w:r>
+        <w:t>table</w:t>
+      </w:r>
     </w:p>
     <w:p>
       <w:pPr>
@@ -821,9 +824,11 @@
           <w:numId w:val="1"/>
         </w:numPr>
       </w:pPr>
-      <w:r>
-        <w:t>Name</w:t>
-      </w:r>
+      <w:proofErr w:type="spellStart"/>
+      <w:r>
+        <w:t>game_name</w:t>
+      </w:r>
+      <w:proofErr w:type="spellEnd"/>
       <w:r>
         <w:tab/>
       </w:r>
@@ -934,18 +939,231 @@
         </w:numPr>
       </w:pPr>
       <w:r>
-        <w:t xml:space="preserve">We load our </w:t>
-      </w:r>
-      <w:proofErr w:type="spellStart"/>
-      <w:r>
-        <w:t>FVGData</w:t>
-      </w:r>
-      <w:proofErr w:type="spellEnd"/>
-      <w:r>
-        <w:t xml:space="preserve">, along with our data tables Platform, Genre, Publisher, Year Released into SQL </w:t>
-      </w:r>
-    </w:p>
-    <w:p/>
+        <w:t>First,</w:t>
+      </w:r>
+      <w:r>
+        <w:t xml:space="preserve"> we needed to make sure we create a database called </w:t>
+      </w:r>
+      <w:r>
+        <w:t>“</w:t>
+      </w:r>
+      <w:proofErr w:type="spellStart"/>
+      <w:r>
+        <w:t>ETL_db</w:t>
+      </w:r>
+      <w:proofErr w:type="spellEnd"/>
+      <w:r>
+        <w:t xml:space="preserve">” </w:t>
+      </w:r>
+      <w:r>
+        <w:t xml:space="preserve">in </w:t>
+      </w:r>
+      <w:proofErr w:type="spellStart"/>
+      <w:r>
+        <w:t>PGAdmin</w:t>
+      </w:r>
+      <w:proofErr w:type="spellEnd"/>
+      <w:r>
+        <w:t>.</w:t>
+      </w:r>
+    </w:p>
+    <w:p>
+      <w:pPr>
+        <w:pStyle w:val="ListParagraph"/>
+        <w:numPr>
+          <w:ilvl w:val="2"/>
+          <w:numId w:val="1"/>
+        </w:numPr>
+      </w:pPr>
+      <w:r>
+        <w:t>Make sure you have an account with the appropriate credentials to access</w:t>
+      </w:r>
+      <w:r>
+        <w:t xml:space="preserve"> </w:t>
+      </w:r>
+      <w:proofErr w:type="spellStart"/>
+      <w:r>
+        <w:t>db</w:t>
+      </w:r>
+      <w:proofErr w:type="spellEnd"/>
+      <w:r>
+        <w:t>, create tables and update information in that DB.</w:t>
+      </w:r>
+    </w:p>
+    <w:p>
+      <w:pPr>
+        <w:pStyle w:val="ListParagraph"/>
+        <w:numPr>
+          <w:ilvl w:val="1"/>
+          <w:numId w:val="1"/>
+        </w:numPr>
+      </w:pPr>
+      <w:r>
+        <w:t xml:space="preserve">Right-click on the </w:t>
+      </w:r>
+      <w:r>
+        <w:t>“</w:t>
+      </w:r>
+      <w:r>
+        <w:t>ETL_DB</w:t>
+      </w:r>
+      <w:r>
+        <w:t>”</w:t>
+      </w:r>
+      <w:r>
+        <w:t xml:space="preserve"> and select the “Query Tool”</w:t>
+      </w:r>
+    </w:p>
+    <w:p>
+      <w:pPr>
+        <w:pStyle w:val="ListParagraph"/>
+        <w:numPr>
+          <w:ilvl w:val="1"/>
+          <w:numId w:val="1"/>
+        </w:numPr>
+      </w:pPr>
+      <w:r>
+        <w:t>Copy</w:t>
+      </w:r>
+      <w:r>
+        <w:t>/</w:t>
+      </w:r>
+      <w:r>
+        <w:t>paste the contents of the “</w:t>
+      </w:r>
+      <w:proofErr w:type="spellStart"/>
+      <w:r>
+        <w:t>ETLProject.sql</w:t>
+      </w:r>
+      <w:proofErr w:type="spellEnd"/>
+      <w:r>
+        <w:t>” into the query tool and run to create the tables and appropriate joins between them.</w:t>
+      </w:r>
+    </w:p>
+    <w:p>
+      <w:pPr>
+        <w:pStyle w:val="ListParagraph"/>
+        <w:numPr>
+          <w:ilvl w:val="1"/>
+          <w:numId w:val="1"/>
+        </w:numPr>
+      </w:pPr>
+      <w:r>
+        <w:t xml:space="preserve">We </w:t>
+      </w:r>
+      <w:proofErr w:type="spellStart"/>
+      <w:r>
+        <w:t>thencreate</w:t>
+      </w:r>
+      <w:proofErr w:type="spellEnd"/>
+      <w:r>
+        <w:t xml:space="preserve"> a connection from the notebook to the newly created “</w:t>
+      </w:r>
+      <w:proofErr w:type="spellStart"/>
+      <w:r>
+        <w:t>ETL_db</w:t>
+      </w:r>
+      <w:proofErr w:type="spellEnd"/>
+      <w:r>
+        <w:t>”</w:t>
+      </w:r>
+    </w:p>
+    <w:p>
+      <w:pPr>
+        <w:pStyle w:val="ListParagraph"/>
+        <w:numPr>
+          <w:ilvl w:val="1"/>
+          <w:numId w:val="1"/>
+        </w:numPr>
+      </w:pPr>
+      <w:r>
+        <w:t xml:space="preserve">Then we can push data from the sales, </w:t>
+      </w:r>
+      <w:proofErr w:type="spellStart"/>
+      <w:r>
+        <w:t>release_year</w:t>
+      </w:r>
+      <w:proofErr w:type="spellEnd"/>
+      <w:r>
+        <w:t xml:space="preserve">, genre, publisher, platform and </w:t>
+      </w:r>
+      <w:proofErr w:type="spellStart"/>
+      <w:r>
+        <w:t>games_main</w:t>
+      </w:r>
+      <w:proofErr w:type="spellEnd"/>
+      <w:r>
+        <w:t xml:space="preserve"> </w:t>
+      </w:r>
+      <w:proofErr w:type="spellStart"/>
+      <w:r>
+        <w:t>dataframes</w:t>
+      </w:r>
+      <w:proofErr w:type="spellEnd"/>
+      <w:r>
+        <w:t xml:space="preserve"> to the SQL DB using the “.</w:t>
+      </w:r>
+      <w:proofErr w:type="spellStart"/>
+      <w:r>
+        <w:t>to_sql</w:t>
+      </w:r>
+      <w:proofErr w:type="spellEnd"/>
+      <w:r>
+        <w:t>” command.</w:t>
+      </w:r>
+    </w:p>
+    <w:p>
+      <w:pPr>
+        <w:pStyle w:val="ListParagraph"/>
+        <w:numPr>
+          <w:ilvl w:val="2"/>
+          <w:numId w:val="1"/>
+        </w:numPr>
+      </w:pPr>
+      <w:proofErr w:type="spellStart"/>
+      <w:r>
+        <w:t>games_main</w:t>
+      </w:r>
+      <w:proofErr w:type="spellEnd"/>
+      <w:r>
+        <w:t xml:space="preserve"> needs to be done after the others because it has dependencies on them</w:t>
+      </w:r>
+    </w:p>
+    <w:p>
+      <w:pPr>
+        <w:pStyle w:val="ListParagraph"/>
+        <w:numPr>
+          <w:ilvl w:val="2"/>
+          <w:numId w:val="1"/>
+        </w:numPr>
+      </w:pPr>
+      <w:r>
+        <w:t>pay attention to the index Boolean to avoid “null indices” errors</w:t>
+      </w:r>
+    </w:p>
+    <w:p>
+      <w:pPr>
+        <w:pStyle w:val="ListParagraph"/>
+        <w:numPr>
+          <w:ilvl w:val="1"/>
+          <w:numId w:val="1"/>
+        </w:numPr>
+      </w:pPr>
+      <w:r>
+        <w:t xml:space="preserve">Check that the data has made it to the appropriate table by performing a from the “pd </w:t>
+      </w:r>
+      <w:r>
+        <w:t>.</w:t>
+      </w:r>
+      <w:proofErr w:type="spellStart"/>
+      <w:r>
+        <w:t>read_sql_query</w:t>
+      </w:r>
+      <w:proofErr w:type="spellEnd"/>
+      <w:r>
+        <w:t>” from the DB</w:t>
+      </w:r>
+    </w:p>
     <w:p>
       <w:bookmarkStart w:id="0" w:name="_GoBack"/>
       <w:bookmarkEnd w:id="0"/>
@@ -1066,6 +1284,7 @@
         </w:numPr>
       </w:pPr>
       <w:r>
+        <w:lastRenderedPageBreak/>
         <w:t xml:space="preserve">import seaborn as </w:t>
       </w:r>
       <w:proofErr w:type="spellStart"/>
@@ -1086,13 +1305,8 @@
         <w:t xml:space="preserve">import </w:t>
       </w:r>
       <w:proofErr w:type="spellStart"/>
-      <w:proofErr w:type="gramStart"/>
-      <w:r>
-        <w:t>plotly.graph</w:t>
-      </w:r>
-      <w:proofErr w:type="gramEnd"/>
-      <w:r>
-        <w:t>_objects</w:t>
+      <w:r>
+        <w:t>plotly.graph_objects</w:t>
       </w:r>
       <w:proofErr w:type="spellEnd"/>
       <w:r>
@@ -1143,12 +1357,10 @@
         <w:t xml:space="preserve"> </w:t>
       </w:r>
       <w:proofErr w:type="spellStart"/>
-      <w:proofErr w:type="gramStart"/>
       <w:r>
         <w:t>matplotlib.pyplot</w:t>
       </w:r>
       <w:proofErr w:type="spellEnd"/>
-      <w:proofErr w:type="gramEnd"/>
       <w:r>
         <w:t xml:space="preserve"> as </w:t>
       </w:r>
@@ -1190,7 +1402,6 @@
           <w:numId w:val="1"/>
         </w:numPr>
       </w:pPr>
-      <w:proofErr w:type="gramStart"/>
       <w:r>
         <w:t>Use .</w:t>
       </w:r>
@@ -1199,7 +1410,6 @@
         <w:t>groupby</w:t>
       </w:r>
       <w:proofErr w:type="spellEnd"/>
-      <w:proofErr w:type="gramEnd"/>
       <w:r>
         <w:t xml:space="preserve"> and .sum to create the subsets of data that will be charted </w:t>
       </w:r>
@@ -1251,11 +1461,7 @@
         <w:t>-</w:t>
       </w:r>
       <w:r>
-        <w:t xml:space="preserve">end data dashboard for this project was made using several different bootstrap elements including cards, jumbotron, grids, and a fixed footer and </w:t>
-      </w:r>
-      <w:r>
-        <w:lastRenderedPageBreak/>
-        <w:t xml:space="preserve">navbar with dropdown buttons. The entire site is responsive to the screen size of the user thanks to bootstrap. </w:t>
+        <w:t xml:space="preserve">end data dashboard for this project was made using several different bootstrap elements including cards, jumbotron, grids, and a fixed footer and navbar with dropdown buttons. The entire site is responsive to the screen size of the user thanks to bootstrap. </w:t>
       </w:r>
     </w:p>
     <w:p>
@@ -1295,19 +1501,11 @@
       </w:r>
       <w:proofErr w:type="spellStart"/>
       <w:r>
-        <w:t>FVGData_clean_df.to_</w:t>
-      </w:r>
-      <w:proofErr w:type="gramStart"/>
-      <w:r>
-        <w:t>html</w:t>
-      </w:r>
-      <w:proofErr w:type="spellEnd"/>
-      <w:r>
-        <w:t>(</w:t>
-      </w:r>
-      <w:proofErr w:type="gramEnd"/>
-      <w:r>
-        <w:t>index=False, classes ="table")</w:t>
+        <w:t>FVGData_clean_df.to_html</w:t>
+      </w:r>
+      <w:proofErr w:type="spellEnd"/>
+      <w:r>
+        <w:t>(index=False, classes ="table")</w:t>
       </w:r>
     </w:p>
     <w:p>
@@ -1316,15 +1514,7 @@
         <w:ind w:left="2880"/>
       </w:pPr>
       <w:r>
-        <w:t xml:space="preserve">with </w:t>
-      </w:r>
-      <w:proofErr w:type="gramStart"/>
-      <w:r>
-        <w:t>open(</w:t>
-      </w:r>
-      <w:proofErr w:type="gramEnd"/>
-      <w:r>
-        <w:t xml:space="preserve">'table.html', 'w', encoding='utf-8') as </w:t>
+        <w:t xml:space="preserve">with open('table.html', 'w', encoding='utf-8') as </w:t>
       </w:r>
       <w:proofErr w:type="spellStart"/>
       <w:r>
@@ -1342,14 +1532,9 @@
       </w:pPr>
       <w:proofErr w:type="spellStart"/>
       <w:r>
-        <w:t>html_</w:t>
-      </w:r>
-      <w:proofErr w:type="gramStart"/>
-      <w:r>
-        <w:t>table.write</w:t>
-      </w:r>
-      <w:proofErr w:type="spellEnd"/>
-      <w:proofErr w:type="gramEnd"/>
+        <w:t>html_table.write</w:t>
+      </w:r>
+      <w:proofErr w:type="spellEnd"/>
       <w:r>
         <w:t>(string)</w:t>
       </w:r>
@@ -1970,6 +2155,7 @@
   <w:style w:type="character" w:default="1" w:styleId="DefaultParagraphFont">
     <w:name w:val="Default Paragraph Font"/>
     <w:uiPriority w:val="1"/>
+    <w:semiHidden/>
     <w:unhideWhenUsed/>
   </w:style>
   <w:style w:type="table" w:default="1" w:styleId="TableNormal">
